--- a/PaaS Doc Gle/tableaux.docx
+++ b/PaaS Doc Gle/tableaux.docx
@@ -396,19 +396,9 @@
             <w:pPr>
               <w:cnfStyle w:val="000000000000" w:firstRow="0" w:lastRow="0" w:firstColumn="0" w:lastColumn="0" w:oddVBand="0" w:evenVBand="0" w:oddHBand="0" w:evenHBand="0" w:firstRowFirstColumn="0" w:firstRowLastColumn="0" w:lastRowFirstColumn="0" w:lastRowLastColumn="0"/>
             </w:pPr>
-            <w:proofErr w:type="spellStart"/>
-            <w:r>
-              <w:t>Red</w:t>
-            </w:r>
-            <w:proofErr w:type="spellEnd"/>
-            <w:r>
-              <w:t xml:space="preserve"> </w:t>
-            </w:r>
-            <w:proofErr w:type="spellStart"/>
-            <w:r>
-              <w:t>Hat</w:t>
-            </w:r>
-            <w:proofErr w:type="spellEnd"/>
+            <w:r>
+              <w:t>Red Hat</w:t>
+            </w:r>
           </w:p>
         </w:tc>
         <w:tc>
@@ -847,21 +837,8 @@
             <w:pPr>
               <w:cnfStyle w:val="000000000000" w:firstRow="0" w:lastRow="0" w:firstColumn="0" w:lastColumn="0" w:oddVBand="0" w:evenVBand="0" w:oddHBand="0" w:evenHBand="0" w:firstRowFirstColumn="0" w:firstRowLastColumn="0" w:lastRowFirstColumn="0" w:lastRowLastColumn="0"/>
             </w:pPr>
-            <w:proofErr w:type="spellStart"/>
-            <w:r>
-              <w:t>Red</w:t>
-            </w:r>
-            <w:proofErr w:type="spellEnd"/>
-            <w:r>
-              <w:t xml:space="preserve"> </w:t>
-            </w:r>
-            <w:proofErr w:type="spellStart"/>
-            <w:r>
-              <w:t>Hat</w:t>
-            </w:r>
-            <w:proofErr w:type="spellEnd"/>
-            <w:r>
-              <w:t xml:space="preserve"> Entreprise Linux</w:t>
+            <w:r>
+              <w:t>Red Hat Entreprise Linux</w:t>
             </w:r>
           </w:p>
         </w:tc>
@@ -902,23 +879,7 @@
               <w:t>RHEL, Windows Server, Oracle EL, Ubuntu, SUSE LE</w:t>
             </w:r>
             <w:r>
-              <w:t xml:space="preserve">, AMI Amazon Linux, Debian, </w:t>
-            </w:r>
-            <w:proofErr w:type="spellStart"/>
-            <w:r>
-              <w:t>Fedora</w:t>
-            </w:r>
-            <w:proofErr w:type="spellEnd"/>
-            <w:r>
-              <w:t xml:space="preserve">, </w:t>
-            </w:r>
-            <w:proofErr w:type="spellStart"/>
-            <w:r>
-              <w:t>Gentoo</w:t>
-            </w:r>
-            <w:proofErr w:type="spellEnd"/>
-            <w:r>
-              <w:t xml:space="preserve"> Linux</w:t>
+              <w:t>, AMI Amazon Linux, Debian, Fedora, Gentoo Linux</w:t>
             </w:r>
           </w:p>
         </w:tc>
@@ -936,13 +897,8 @@
             <w:pPr>
               <w:cnfStyle w:val="000000000000" w:firstRow="0" w:lastRow="0" w:firstColumn="0" w:lastColumn="0" w:oddVBand="0" w:evenVBand="0" w:oddHBand="0" w:evenHBand="0" w:firstRowFirstColumn="0" w:firstRowLastColumn="0" w:lastRowFirstColumn="0" w:lastRowLastColumn="0"/>
             </w:pPr>
-            <w:proofErr w:type="spellStart"/>
-            <w:r>
-              <w:t>Gento</w:t>
-            </w:r>
-            <w:proofErr w:type="spellEnd"/>
-            <w:r>
-              <w:t xml:space="preserve"> Linux</w:t>
+            <w:r>
+              <w:t>Gento Linux</w:t>
             </w:r>
           </w:p>
         </w:tc>
@@ -1039,30 +995,8 @@
               <w:rPr>
                 <w:lang w:val="en-US"/>
               </w:rPr>
-              <w:t xml:space="preserve">Ubuntu, </w:t>
-            </w:r>
-            <w:proofErr w:type="spellStart"/>
-            <w:r>
-              <w:rPr>
-                <w:lang w:val="en-US"/>
-              </w:rPr>
-              <w:t>Debian</w:t>
-            </w:r>
-            <w:proofErr w:type="spellEnd"/>
-            <w:r>
-              <w:rPr>
-                <w:lang w:val="en-US"/>
-              </w:rPr>
-              <w:t xml:space="preserve">, FreeBSD, </w:t>
-            </w:r>
-            <w:proofErr w:type="spellStart"/>
-            <w:r>
-              <w:rPr>
-                <w:lang w:val="en-US"/>
-              </w:rPr>
-              <w:t>CentOS</w:t>
-            </w:r>
-            <w:proofErr w:type="spellEnd"/>
+              <w:t>Ubuntu, Debian, FreeBSD, CentOS</w:t>
+            </w:r>
           </w:p>
         </w:tc>
       </w:tr>
@@ -1150,15 +1084,7 @@
               <w:t>Et localisation selon le souhait avec AnyCloud</w:t>
             </w:r>
             <w:r>
-              <w:t xml:space="preserve">, AWS US &amp; UE, </w:t>
-            </w:r>
-            <w:proofErr w:type="spellStart"/>
-            <w:r>
-              <w:t>OpenStack</w:t>
-            </w:r>
-            <w:proofErr w:type="spellEnd"/>
-            <w:r>
-              <w:t>, HP Cloud Services, Entreprise Datacenter</w:t>
+              <w:t>, AWS US &amp; UE, OpenStack, HP Cloud Services, Entreprise Datacenter</w:t>
             </w:r>
           </w:p>
         </w:tc>
@@ -1223,13 +1149,8 @@
               <w:t xml:space="preserve">AWS US est, ouest, AWS UE, AWS Asie-Pacifique, </w:t>
             </w:r>
             <w:r>
-              <w:t xml:space="preserve">AWS Amérique du sud, AWS US </w:t>
-            </w:r>
-            <w:proofErr w:type="spellStart"/>
-            <w:r>
-              <w:t>GovCloud</w:t>
-            </w:r>
-            <w:proofErr w:type="spellEnd"/>
+              <w:t>AWS Amérique du sud, AWS US GovCloud</w:t>
+            </w:r>
           </w:p>
           <w:p>
             <w:pPr>
@@ -1320,36 +1241,14 @@
               <w:rPr>
                 <w:lang w:val="en-US"/>
               </w:rPr>
-              <w:t xml:space="preserve">AWS, </w:t>
-            </w:r>
-            <w:proofErr w:type="spellStart"/>
+              <w:t>AWS, OpenStack, Rackspace, Windows Azure, HP Cloud VMware, C</w:t>
+            </w:r>
             <w:r>
               <w:rPr>
                 <w:lang w:val="en-US"/>
               </w:rPr>
-              <w:t>OpenStack</w:t>
-            </w:r>
-            <w:proofErr w:type="spellEnd"/>
-            <w:r>
-              <w:rPr>
-                <w:lang w:val="en-US"/>
-              </w:rPr>
-              <w:t>, Rackspace, Windows Azure, HP Cloud VMware, C</w:t>
-            </w:r>
-            <w:r>
-              <w:rPr>
-                <w:lang w:val="en-US"/>
-              </w:rPr>
-              <w:t xml:space="preserve">itrix Cloud Stack1, </w:t>
-            </w:r>
-            <w:proofErr w:type="spellStart"/>
-            <w:r>
-              <w:rPr>
-                <w:lang w:val="en-US"/>
-              </w:rPr>
-              <w:t>Terramark</w:t>
-            </w:r>
-            <w:proofErr w:type="spellEnd"/>
+              <w:t>itrix Cloud Stack1, Terramark</w:t>
+            </w:r>
             <w:proofErr w:type="gramStart"/>
             <w:r>
               <w:rPr>
@@ -1363,14 +1262,12 @@
               </w:rPr>
               <w:t xml:space="preserve"> </w:t>
             </w:r>
-            <w:proofErr w:type="spellStart"/>
             <w:r>
               <w:rPr>
                 <w:lang w:val="en-US"/>
               </w:rPr>
               <w:t>XenServe</w:t>
             </w:r>
-            <w:proofErr w:type="spellEnd"/>
             <w:proofErr w:type="gramEnd"/>
             <w:r>
               <w:rPr>
@@ -1379,15 +1276,7 @@
               <w:t xml:space="preserve">. </w:t>
             </w:r>
             <w:r>
-              <w:t xml:space="preserve">Peut être installé sur tous cloud supportant </w:t>
-            </w:r>
-            <w:proofErr w:type="spellStart"/>
-            <w:r>
-              <w:t>JClouds</w:t>
-            </w:r>
-            <w:proofErr w:type="spellEnd"/>
-            <w:r>
-              <w:t xml:space="preserve"> API</w:t>
+              <w:t>Peut être installé sur tous cloud supportant JClouds API</w:t>
             </w:r>
           </w:p>
         </w:tc>
@@ -1459,16 +1348,8 @@
               <w:rPr>
                 <w:lang w:val="en-US"/>
               </w:rPr>
-              <w:t xml:space="preserve">, </w:t>
-            </w:r>
-            <w:proofErr w:type="spellStart"/>
-            <w:r>
-              <w:rPr>
-                <w:lang w:val="en-US"/>
-              </w:rPr>
-              <w:t>DigitalOcean</w:t>
-            </w:r>
-            <w:proofErr w:type="spellEnd"/>
+              <w:t>, DigitalOcean</w:t>
+            </w:r>
             <w:r>
               <w:rPr>
                 <w:lang w:val="en-US"/>
@@ -2236,15 +2117,7 @@
             </w:r>
             <w:r>
               <w:lastRenderedPageBreak/>
-              <w:t xml:space="preserve">dans des environnements séparés. Les données sont stockées dans des </w:t>
-            </w:r>
-            <w:proofErr w:type="spellStart"/>
-            <w:r>
-              <w:t>BDs</w:t>
-            </w:r>
-            <w:proofErr w:type="spellEnd"/>
-            <w:r>
-              <w:t xml:space="preserve"> d’accès contrôlées. </w:t>
+              <w:t xml:space="preserve">dans des environnements séparés. Les données sont stockées dans des BDs d’accès contrôlées. </w:t>
             </w:r>
             <w:hyperlink r:id="rId10" w:history="1">
               <w:r>
@@ -2843,18 +2716,10 @@
               <w:cnfStyle w:val="000000100000" w:firstRow="0" w:lastRow="0" w:firstColumn="0" w:lastColumn="0" w:oddVBand="0" w:evenVBand="0" w:oddHBand="1" w:evenHBand="0" w:firstRowFirstColumn="0" w:firstRowLastColumn="0" w:lastRowFirstColumn="0" w:lastRowLastColumn="0"/>
             </w:pPr>
             <w:r>
-              <w:t xml:space="preserve">Développement, production, </w:t>
-            </w:r>
-            <w:proofErr w:type="spellStart"/>
-            <w:r>
-              <w:t>stagin</w:t>
-            </w:r>
-            <w:r>
-              <w:t>g</w:t>
-            </w:r>
-            <w:proofErr w:type="spellEnd"/>
-            <w:r>
-              <w:t>, et d’autre à ajouter</w:t>
+              <w:t>Développement, production, stagin</w:t>
+            </w:r>
+            <w:r>
+              <w:t>g, et d’autre à ajouter</w:t>
             </w:r>
           </w:p>
         </w:tc>
@@ -2873,15 +2738,7 @@
               <w:cnfStyle w:val="000000100000" w:firstRow="0" w:lastRow="0" w:firstColumn="0" w:lastColumn="0" w:oddVBand="0" w:evenVBand="0" w:oddHBand="1" w:evenHBand="0" w:firstRowFirstColumn="0" w:firstRowLastColumn="0" w:lastRowFirstColumn="0" w:lastRowLastColumn="0"/>
             </w:pPr>
             <w:r>
-              <w:t xml:space="preserve">Développement, </w:t>
-            </w:r>
-            <w:proofErr w:type="spellStart"/>
-            <w:r>
-              <w:t>staging</w:t>
-            </w:r>
-            <w:proofErr w:type="spellEnd"/>
-            <w:r>
-              <w:t xml:space="preserve"> et production</w:t>
+              <w:t>Développement, staging et production</w:t>
             </w:r>
           </w:p>
         </w:tc>
@@ -3155,24 +3012,11 @@
               <w:t>Oui, avec d’autre fournisseur Cloud com</w:t>
             </w:r>
             <w:r>
-              <w:t xml:space="preserve">me Amazon, </w:t>
-            </w:r>
-            <w:proofErr w:type="spellStart"/>
-            <w:r>
-              <w:t>Rackspace</w:t>
-            </w:r>
-            <w:proofErr w:type="spellEnd"/>
-            <w:r>
-              <w:t xml:space="preserve"> et </w:t>
-            </w:r>
-            <w:proofErr w:type="spellStart"/>
-            <w:r>
-              <w:t>DigitalO</w:t>
+              <w:t>me Amazon, Rackspace et DigitalO</w:t>
             </w:r>
             <w:r>
               <w:t>cean</w:t>
             </w:r>
-            <w:proofErr w:type="spellEnd"/>
           </w:p>
         </w:tc>
       </w:tr>
@@ -3362,23 +3206,7 @@
               <w:cnfStyle w:val="000000100000" w:firstRow="0" w:lastRow="0" w:firstColumn="0" w:lastColumn="0" w:oddVBand="0" w:evenVBand="0" w:oddHBand="1" w:evenHBand="0" w:firstRowFirstColumn="0" w:firstRowLastColumn="0" w:lastRowFirstColumn="0" w:lastRowLastColumn="0"/>
             </w:pPr>
             <w:r>
-              <w:t xml:space="preserve">Oui, les applications peuvent être exécutées sur des PaaS compatible </w:t>
-            </w:r>
-            <w:proofErr w:type="spellStart"/>
-            <w:r>
-              <w:t>buildpack</w:t>
-            </w:r>
-            <w:proofErr w:type="spellEnd"/>
-            <w:r>
-              <w:t xml:space="preserve">-API (Heroku, </w:t>
-            </w:r>
-            <w:proofErr w:type="spellStart"/>
-            <w:r>
-              <w:t>Stackato</w:t>
-            </w:r>
-            <w:proofErr w:type="spellEnd"/>
-            <w:r>
-              <w:t>…) ou autre serveur régulier</w:t>
+              <w:t>Oui, les applications peuvent être exécutées sur des PaaS compatible buildpack-API (Heroku, Stackato…) ou autre serveur régulier</w:t>
             </w:r>
           </w:p>
         </w:tc>
@@ -4433,21 +4261,8 @@
               <w:cnfStyle w:val="000000000000" w:firstRow="0" w:lastRow="0" w:firstColumn="0" w:lastColumn="0" w:oddVBand="0" w:evenVBand="0" w:oddHBand="0" w:evenHBand="0" w:firstRowFirstColumn="0" w:firstRowLastColumn="0" w:lastRowFirstColumn="0" w:lastRowLastColumn="0"/>
             </w:pPr>
             <w:r>
-              <w:t xml:space="preserve">Oui, </w:t>
-            </w:r>
-            <w:proofErr w:type="spellStart"/>
-            <w:r>
-              <w:t>Android</w:t>
-            </w:r>
-            <w:proofErr w:type="spellEnd"/>
-            <w:r>
-              <w:t xml:space="preserve">, </w:t>
-            </w:r>
-            <w:proofErr w:type="spellStart"/>
-            <w:r>
-              <w:t>iOs</w:t>
-            </w:r>
-            <w:proofErr w:type="spellEnd"/>
+              <w:t>Oui, Android, iOs</w:t>
+            </w:r>
           </w:p>
         </w:tc>
         <w:tc>
@@ -4481,21 +4296,8 @@
               <w:cnfStyle w:val="000000000000" w:firstRow="0" w:lastRow="0" w:firstColumn="0" w:lastColumn="0" w:oddVBand="0" w:evenVBand="0" w:oddHBand="0" w:evenHBand="0" w:firstRowFirstColumn="0" w:firstRowLastColumn="0" w:lastRowFirstColumn="0" w:lastRowLastColumn="0"/>
             </w:pPr>
             <w:r>
-              <w:t xml:space="preserve">Oui, Windows 8, </w:t>
-            </w:r>
-            <w:proofErr w:type="spellStart"/>
-            <w:r>
-              <w:t>iOs</w:t>
-            </w:r>
-            <w:proofErr w:type="spellEnd"/>
-            <w:r>
-              <w:t xml:space="preserve">, </w:t>
-            </w:r>
-            <w:proofErr w:type="spellStart"/>
-            <w:r>
-              <w:t>Android</w:t>
-            </w:r>
-            <w:proofErr w:type="spellEnd"/>
+              <w:t>Oui, Windows 8, iOs, Android</w:t>
+            </w:r>
           </w:p>
         </w:tc>
         <w:tc>
@@ -5269,13 +5071,8 @@
               <w:cnfStyle w:val="000000100000" w:firstRow="0" w:lastRow="0" w:firstColumn="0" w:lastColumn="0" w:oddVBand="0" w:evenVBand="0" w:oddHBand="1" w:evenHBand="0" w:firstRowFirstColumn="0" w:firstRowLastColumn="0" w:lastRowFirstColumn="0" w:lastRowLastColumn="0"/>
             </w:pPr>
             <w:r>
-              <w:t xml:space="preserve">Pas de </w:t>
-            </w:r>
-            <w:proofErr w:type="spellStart"/>
-            <w:r>
-              <w:t>reporting</w:t>
-            </w:r>
-            <w:proofErr w:type="spellEnd"/>
+              <w:t>Pas de reporting</w:t>
+            </w:r>
           </w:p>
         </w:tc>
         <w:tc>
@@ -15417,11 +15214,9 @@
             </w:tcBorders>
           </w:tcPr>
           <w:p>
-            <w:proofErr w:type="spellStart"/>
             <w:r>
               <w:t>Switchyard</w:t>
             </w:r>
-            <w:proofErr w:type="spellEnd"/>
           </w:p>
         </w:tc>
         <w:tc>
@@ -15621,11 +15416,9 @@
             </w:tcBorders>
           </w:tcPr>
           <w:p>
-            <w:proofErr w:type="spellStart"/>
             <w:r>
               <w:t>Cron</w:t>
             </w:r>
-            <w:proofErr w:type="spellEnd"/>
           </w:p>
         </w:tc>
         <w:tc>
@@ -15828,11 +15621,9 @@
             </w:tcBorders>
           </w:tcPr>
           <w:p>
-            <w:proofErr w:type="spellStart"/>
             <w:r>
               <w:t>Bootstrap</w:t>
             </w:r>
-            <w:proofErr w:type="spellEnd"/>
           </w:p>
         </w:tc>
         <w:tc>
@@ -16032,11 +15823,9 @@
             </w:tcBorders>
           </w:tcPr>
           <w:p>
-            <w:proofErr w:type="spellStart"/>
             <w:r>
               <w:t>FuelPHP</w:t>
             </w:r>
-            <w:proofErr w:type="spellEnd"/>
           </w:p>
         </w:tc>
         <w:tc>
@@ -16239,11 +16028,9 @@
             </w:tcBorders>
           </w:tcPr>
           <w:p>
-            <w:proofErr w:type="spellStart"/>
             <w:r>
               <w:t>Lavarel</w:t>
             </w:r>
-            <w:proofErr w:type="spellEnd"/>
           </w:p>
         </w:tc>
         <w:tc>
@@ -16443,11 +16230,9 @@
             </w:tcBorders>
           </w:tcPr>
           <w:p>
-            <w:proofErr w:type="spellStart"/>
             <w:r>
               <w:t>Kohana</w:t>
             </w:r>
-            <w:proofErr w:type="spellEnd"/>
           </w:p>
         </w:tc>
         <w:tc>
@@ -18131,15 +17916,7 @@
               <w:cnfStyle w:val="000000000000" w:firstRow="0" w:lastRow="0" w:firstColumn="0" w:lastColumn="0" w:oddVBand="0" w:evenVBand="0" w:oddHBand="0" w:evenHBand="0" w:firstRowFirstColumn="0" w:firstRowLastColumn="0" w:lastRowFirstColumn="0" w:lastRowLastColumn="0"/>
             </w:pPr>
             <w:r>
-              <w:t xml:space="preserve">Subversion,  </w:t>
-            </w:r>
-            <w:proofErr w:type="spellStart"/>
-            <w:r>
-              <w:t>GitLab</w:t>
-            </w:r>
-            <w:proofErr w:type="spellEnd"/>
-            <w:r>
-              <w:t xml:space="preserve"> … 18 au total</w:t>
+              <w:t>Subversion,  GitLab … 18 au total</w:t>
             </w:r>
           </w:p>
         </w:tc>
@@ -18164,13 +17941,8 @@
             <w:r>
               <w:t xml:space="preserve">Propose </w:t>
             </w:r>
-            <w:proofErr w:type="spellStart"/>
-            <w:r>
-              <w:t>github</w:t>
-            </w:r>
-            <w:proofErr w:type="spellEnd"/>
-            <w:r>
-              <w:t>, mais peut être changé</w:t>
+            <w:r>
+              <w:t>github, mais peut être changé</w:t>
             </w:r>
           </w:p>
         </w:tc>
@@ -18522,27 +18294,15 @@
             <w:pPr>
               <w:cnfStyle w:val="000000000000" w:firstRow="0" w:lastRow="0" w:firstColumn="0" w:lastColumn="0" w:oddVBand="0" w:evenVBand="0" w:oddHBand="0" w:evenHBand="0" w:firstRowFirstColumn="0" w:firstRowLastColumn="0" w:lastRowFirstColumn="0" w:lastRowLastColumn="0"/>
             </w:pPr>
-            <w:proofErr w:type="spellStart"/>
-            <w:r>
-              <w:t>Tddium</w:t>
-            </w:r>
-            <w:proofErr w:type="spellEnd"/>
-            <w:r>
-              <w:t xml:space="preserve">, </w:t>
-            </w:r>
-            <w:proofErr w:type="spellStart"/>
+            <w:r>
+              <w:t xml:space="preserve">Tddium, </w:t>
+            </w:r>
             <w:r>
               <w:t>Codeship</w:t>
             </w:r>
-            <w:proofErr w:type="spellEnd"/>
-            <w:r>
-              <w:t xml:space="preserve">, </w:t>
-            </w:r>
-            <w:proofErr w:type="spellStart"/>
-            <w:r>
-              <w:t>Semaphore</w:t>
-            </w:r>
-            <w:proofErr w:type="spellEnd"/>
+            <w:r>
+              <w:t>, Semaphore</w:t>
+            </w:r>
           </w:p>
         </w:tc>
         <w:tc>
@@ -19040,11 +18800,9 @@
             <w:pPr>
               <w:cnfStyle w:val="000000000000" w:firstRow="0" w:lastRow="0" w:firstColumn="0" w:lastColumn="0" w:oddVBand="0" w:evenVBand="0" w:oddHBand="0" w:evenHBand="0" w:firstRowFirstColumn="0" w:firstRowLastColumn="0" w:lastRowFirstColumn="0" w:lastRowLastColumn="0"/>
             </w:pPr>
-            <w:proofErr w:type="spellStart"/>
             <w:r>
               <w:t>ClearDB</w:t>
             </w:r>
-            <w:proofErr w:type="spellEnd"/>
           </w:p>
         </w:tc>
         <w:tc>
@@ -19184,11 +18942,9 @@
             <w:pPr>
               <w:cnfStyle w:val="000000100000" w:firstRow="0" w:lastRow="0" w:firstColumn="0" w:lastColumn="0" w:oddVBand="0" w:evenVBand="0" w:oddHBand="1" w:evenHBand="0" w:firstRowFirstColumn="0" w:firstRowLastColumn="0" w:lastRowFirstColumn="0" w:lastRowLastColumn="0"/>
             </w:pPr>
-            <w:proofErr w:type="spellStart"/>
             <w:r>
               <w:t>MongoDB</w:t>
             </w:r>
-            <w:proofErr w:type="spellEnd"/>
           </w:p>
         </w:tc>
         <w:tc>
@@ -19379,11 +19135,9 @@
             </w:tcBorders>
           </w:tcPr>
           <w:p>
-            <w:proofErr w:type="spellStart"/>
             <w:r>
               <w:t>Logging</w:t>
             </w:r>
-            <w:proofErr w:type="spellEnd"/>
           </w:p>
         </w:tc>
         <w:tc>
@@ -19402,11 +19156,9 @@
             <w:pPr>
               <w:cnfStyle w:val="000000000000" w:firstRow="0" w:lastRow="0" w:firstColumn="0" w:lastColumn="0" w:oddVBand="0" w:evenVBand="0" w:oddHBand="0" w:evenHBand="0" w:firstRowFirstColumn="0" w:firstRowLastColumn="0" w:lastRowFirstColumn="0" w:lastRowLastColumn="0"/>
             </w:pPr>
-            <w:proofErr w:type="spellStart"/>
             <w:r>
               <w:t>Logentries</w:t>
             </w:r>
-            <w:proofErr w:type="spellEnd"/>
           </w:p>
         </w:tc>
         <w:tc>
@@ -19615,11 +19367,9 @@
             <w:pPr>
               <w:cnfStyle w:val="000000100000" w:firstRow="0" w:lastRow="0" w:firstColumn="0" w:lastColumn="0" w:oddVBand="0" w:evenVBand="0" w:oddHBand="1" w:evenHBand="0" w:firstRowFirstColumn="0" w:firstRowLastColumn="0" w:lastRowFirstColumn="0" w:lastRowLastColumn="0"/>
             </w:pPr>
-            <w:proofErr w:type="spellStart"/>
             <w:r>
               <w:t>Mailgun</w:t>
             </w:r>
-            <w:proofErr w:type="spellEnd"/>
           </w:p>
         </w:tc>
         <w:tc>
@@ -19900,11 +19650,9 @@
             <w:pPr>
               <w:cnfStyle w:val="000000000000" w:firstRow="0" w:lastRow="0" w:firstColumn="0" w:lastColumn="0" w:oddVBand="0" w:evenVBand="0" w:oddHBand="0" w:evenHBand="0" w:firstRowFirstColumn="0" w:firstRowLastColumn="0" w:lastRowFirstColumn="0" w:lastRowLastColumn="0"/>
             </w:pPr>
-            <w:proofErr w:type="spellStart"/>
             <w:r>
               <w:t>Twilio</w:t>
             </w:r>
-            <w:proofErr w:type="spellEnd"/>
             <w:r>
               <w:t xml:space="preserve"> </w:t>
             </w:r>
@@ -20082,7 +19830,7 @@
               <w:bottom w:val="single" w:sz="4" w:space="0" w:color="auto"/>
               <w:right w:val="single" w:sz="4" w:space="0" w:color="auto"/>
             </w:tcBorders>
-            <w:shd w:val="clear" w:color="auto" w:fill="FFFFFF" w:themeFill="background1"/>
+            <w:shd w:val="clear" w:color="auto" w:fill="92D050"/>
           </w:tcPr>
           <w:p>
             <w:pPr>
@@ -20329,7 +20077,7 @@
               <w:bottom w:val="single" w:sz="4" w:space="0" w:color="auto"/>
               <w:right w:val="single" w:sz="4" w:space="0" w:color="auto"/>
             </w:tcBorders>
-            <w:shd w:val="clear" w:color="auto" w:fill="FFFFFF" w:themeFill="background1"/>
+            <w:shd w:val="clear" w:color="auto" w:fill="92D050"/>
           </w:tcPr>
           <w:p>
             <w:pPr>
@@ -21150,13 +20898,8 @@
             <w:pPr>
               <w:cnfStyle w:val="000000000000" w:firstRow="0" w:lastRow="0" w:firstColumn="0" w:lastColumn="0" w:oddVBand="0" w:evenVBand="0" w:oddHBand="0" w:evenHBand="0" w:firstRowFirstColumn="0" w:firstRowLastColumn="0" w:lastRowFirstColumn="0" w:lastRowLastColumn="0"/>
             </w:pPr>
-            <w:proofErr w:type="spellStart"/>
-            <w:r>
-              <w:t>Treasure</w:t>
-            </w:r>
-            <w:proofErr w:type="spellEnd"/>
-            <w:r>
-              <w:t xml:space="preserve"> Data</w:t>
+            <w:r>
+              <w:t>Treasure Data</w:t>
             </w:r>
           </w:p>
         </w:tc>
@@ -21187,7 +20930,7 @@
               <w:bottom w:val="single" w:sz="4" w:space="0" w:color="auto"/>
               <w:right w:val="single" w:sz="4" w:space="0" w:color="auto"/>
             </w:tcBorders>
-            <w:shd w:val="clear" w:color="auto" w:fill="FFFFFF" w:themeFill="background1"/>
+            <w:shd w:val="clear" w:color="auto" w:fill="92D050"/>
           </w:tcPr>
           <w:p>
             <w:pPr>
@@ -21365,11 +21108,9 @@
             <w:pPr>
               <w:cnfStyle w:val="000000100000" w:firstRow="0" w:lastRow="0" w:firstColumn="0" w:lastColumn="0" w:oddVBand="0" w:evenVBand="0" w:oddHBand="1" w:evenHBand="0" w:firstRowFirstColumn="0" w:firstRowLastColumn="0" w:lastRowFirstColumn="0" w:lastRowLastColumn="0"/>
             </w:pPr>
-            <w:proofErr w:type="spellStart"/>
             <w:r>
               <w:t>ElasticSearch</w:t>
             </w:r>
-            <w:proofErr w:type="spellEnd"/>
           </w:p>
         </w:tc>
         <w:tc>
@@ -21399,12 +21140,14 @@
               <w:bottom w:val="single" w:sz="4" w:space="0" w:color="auto"/>
               <w:right w:val="single" w:sz="4" w:space="0" w:color="auto"/>
             </w:tcBorders>
-            <w:shd w:val="clear" w:color="auto" w:fill="FFFFFF" w:themeFill="background1"/>
-          </w:tcPr>
-          <w:p>
-            <w:pPr>
-              <w:cnfStyle w:val="000000100000" w:firstRow="0" w:lastRow="0" w:firstColumn="0" w:lastColumn="0" w:oddVBand="0" w:evenVBand="0" w:oddHBand="1" w:evenHBand="0" w:firstRowFirstColumn="0" w:firstRowLastColumn="0" w:lastRowFirstColumn="0" w:lastRowLastColumn="0"/>
-            </w:pPr>
+            <w:shd w:val="clear" w:color="auto" w:fill="92D050"/>
+          </w:tcPr>
+          <w:p>
+            <w:pPr>
+              <w:cnfStyle w:val="000000100000" w:firstRow="0" w:lastRow="0" w:firstColumn="0" w:lastColumn="0" w:oddVBand="0" w:evenVBand="0" w:oddHBand="1" w:evenHBand="0" w:firstRowFirstColumn="0" w:firstRowLastColumn="0" w:lastRowFirstColumn="0" w:lastRowLastColumn="0"/>
+            </w:pPr>
+            <w:bookmarkStart w:id="0" w:name="_GoBack"/>
+            <w:bookmarkEnd w:id="0"/>
           </w:p>
         </w:tc>
         <w:tc>
@@ -26340,13 +26083,8 @@
             <w:pPr>
               <w:cnfStyle w:val="000000000000" w:firstRow="0" w:lastRow="0" w:firstColumn="0" w:lastColumn="0" w:oddVBand="0" w:evenVBand="0" w:oddHBand="0" w:evenHBand="0" w:firstRowFirstColumn="0" w:firstRowLastColumn="0" w:lastRowFirstColumn="0" w:lastRowLastColumn="0"/>
             </w:pPr>
-            <w:proofErr w:type="spellStart"/>
-            <w:r>
-              <w:t>CloudVertical</w:t>
-            </w:r>
-            <w:proofErr w:type="spellEnd"/>
-            <w:r>
-              <w:t xml:space="preserve"> Beta</w:t>
+            <w:r>
+              <w:t>CloudVertical Beta</w:t>
             </w:r>
           </w:p>
         </w:tc>
@@ -26384,18 +26122,8 @@
               <w:cnfStyle w:val="000000000000" w:firstRow="0" w:lastRow="0" w:firstColumn="0" w:lastColumn="0" w:oddVBand="0" w:evenVBand="0" w:oddHBand="0" w:evenHBand="0" w:firstRowFirstColumn="0" w:firstRowLastColumn="0" w:lastRowFirstColumn="0" w:lastRowLastColumn="0"/>
             </w:pPr>
             <w:r>
-              <w:t xml:space="preserve">CloudBees </w:t>
-            </w:r>
-            <w:proofErr w:type="spellStart"/>
-            <w:r>
-              <w:t>Metering</w:t>
-            </w:r>
-            <w:proofErr w:type="spellEnd"/>
-            <w:r>
-              <w:t xml:space="preserve"> and Billing</w:t>
-            </w:r>
-            <w:bookmarkStart w:id="0" w:name="_GoBack"/>
-            <w:bookmarkEnd w:id="0"/>
+              <w:t>CloudBees Metering and Billing</w:t>
+            </w:r>
           </w:p>
         </w:tc>
         <w:tc>
